--- a/techniques/pages/22_layers.docx
+++ b/techniques/pages/22_layers.docx
@@ -96,25 +96,158 @@
           <w:sz w:val="28"/>
           <w:szCs w:val="28"/>
         </w:rPr>
-        <w:t xml:space="preserve">При работе в среде </w:t>
-      </w:r>
-      <w:proofErr w:type="spellStart"/>
-      <w:r>
-        <w:rPr>
-          <w:rFonts w:ascii="Cambria" w:hAnsi="Cambria"/>
-          <w:sz w:val="28"/>
-          <w:szCs w:val="28"/>
-        </w:rPr>
-        <w:t>SimInTech</w:t>
-      </w:r>
-      <w:proofErr w:type="spellEnd"/>
-      <w:r>
-        <w:rPr>
-          <w:rFonts w:ascii="Cambria" w:hAnsi="Cambria"/>
-          <w:sz w:val="28"/>
-          <w:szCs w:val="28"/>
-        </w:rPr>
-        <w:t xml:space="preserve"> пользователю представлена возможность работать с визуальными слоями проекта. Всего в проекте предусмотрено 16 слоев. По умолчанию, первый слой объявляется текущим. Управление слоями осуществляется из рабочей панели в схемном окне проекта (</w:t>
+        <w:t xml:space="preserve">При разработке функциональной схемы, содержащей большое количество </w:t>
+      </w:r>
+      <w:r>
+        <w:rPr>
+          <w:rFonts w:ascii="Cambria" w:hAnsi="Cambria"/>
+          <w:sz w:val="28"/>
+          <w:szCs w:val="28"/>
+        </w:rPr>
+        <w:t xml:space="preserve">различных </w:t>
+      </w:r>
+      <w:r>
+        <w:rPr>
+          <w:rFonts w:ascii="Cambria" w:hAnsi="Cambria"/>
+          <w:sz w:val="28"/>
+          <w:szCs w:val="28"/>
+        </w:rPr>
+        <w:t>объектов, п</w:t>
+      </w:r>
+      <w:r>
+        <w:rPr>
+          <w:rFonts w:ascii="Cambria" w:hAnsi="Cambria"/>
+          <w:sz w:val="28"/>
+          <w:szCs w:val="28"/>
+        </w:rPr>
+        <w:t>е</w:t>
+      </w:r>
+      <w:r>
+        <w:rPr>
+          <w:rFonts w:ascii="Cambria" w:hAnsi="Cambria"/>
+          <w:sz w:val="28"/>
+          <w:szCs w:val="28"/>
+        </w:rPr>
+        <w:t>ред пользователем может возникнуть задача структурирования данных объектов</w:t>
+      </w:r>
+      <w:r>
+        <w:rPr>
+          <w:rFonts w:ascii="Cambria" w:hAnsi="Cambria"/>
+          <w:sz w:val="28"/>
+          <w:szCs w:val="28"/>
+        </w:rPr>
+        <w:t xml:space="preserve"> таким образом, чтобы </w:t>
+      </w:r>
+      <w:r>
+        <w:rPr>
+          <w:rFonts w:ascii="Cambria" w:hAnsi="Cambria"/>
+          <w:sz w:val="28"/>
+          <w:szCs w:val="28"/>
+        </w:rPr>
+        <w:t>была обеспечена возможность удобного доступа к объектам, имеющим какие-либо общие признаки и свойства (например, принадлежность к одному классу, технологической системе и т.п.)</w:t>
+      </w:r>
+    </w:p>
+    <w:p>
+      <w:pPr>
+        <w:autoSpaceDE w:val="0"/>
+        <w:autoSpaceDN w:val="0"/>
+        <w:adjustRightInd w:val="0"/>
+        <w:spacing w:line="360" w:lineRule="auto"/>
+        <w:ind w:firstLine="709"/>
+        <w:jc w:val="both"/>
+        <w:rPr>
+          <w:rFonts w:ascii="Cambria" w:hAnsi="Cambria"/>
+          <w:sz w:val="28"/>
+          <w:szCs w:val="28"/>
+        </w:rPr>
+      </w:pPr>
+      <w:r>
+        <w:rPr>
+          <w:rFonts w:ascii="Cambria" w:hAnsi="Cambria"/>
+          <w:sz w:val="28"/>
+          <w:szCs w:val="28"/>
+        </w:rPr>
+        <w:t>В</w:t>
+      </w:r>
+      <w:r>
+        <w:rPr>
+          <w:rFonts w:ascii="Cambria" w:hAnsi="Cambria"/>
+          <w:sz w:val="28"/>
+          <w:szCs w:val="28"/>
+        </w:rPr>
+        <w:t xml:space="preserve"> среде SimInTech </w:t>
+      </w:r>
+      <w:r>
+        <w:rPr>
+          <w:rFonts w:ascii="Cambria" w:hAnsi="Cambria"/>
+          <w:sz w:val="28"/>
+          <w:szCs w:val="28"/>
+        </w:rPr>
+        <w:t>данная задача может быть решена посредством возможности работы</w:t>
+      </w:r>
+      <w:r>
+        <w:rPr>
+          <w:rFonts w:ascii="Cambria" w:hAnsi="Cambria"/>
+          <w:sz w:val="28"/>
+          <w:szCs w:val="28"/>
+        </w:rPr>
+        <w:t xml:space="preserve"> с визуальными слоями проекта. </w:t>
+      </w:r>
+      <w:r>
+        <w:rPr>
+          <w:rFonts w:ascii="Cambria" w:hAnsi="Cambria"/>
+          <w:sz w:val="28"/>
+          <w:szCs w:val="28"/>
+        </w:rPr>
+        <w:t>В каждом проекте</w:t>
+      </w:r>
+      <w:r>
+        <w:rPr>
+          <w:rFonts w:ascii="Cambria" w:hAnsi="Cambria"/>
+          <w:sz w:val="28"/>
+          <w:szCs w:val="28"/>
+        </w:rPr>
+        <w:t xml:space="preserve"> среды</w:t>
+      </w:r>
+      <w:r>
+        <w:rPr>
+          <w:rFonts w:ascii="Cambria" w:hAnsi="Cambria"/>
+          <w:sz w:val="28"/>
+          <w:szCs w:val="28"/>
+        </w:rPr>
+        <w:t xml:space="preserve"> предусмотрено 16 </w:t>
+      </w:r>
+      <w:r>
+        <w:rPr>
+          <w:rFonts w:ascii="Cambria" w:hAnsi="Cambria"/>
+          <w:sz w:val="28"/>
+          <w:szCs w:val="28"/>
+        </w:rPr>
+        <w:t xml:space="preserve">визуальных </w:t>
+      </w:r>
+      <w:r>
+        <w:rPr>
+          <w:rFonts w:ascii="Cambria" w:hAnsi="Cambria"/>
+          <w:sz w:val="28"/>
+          <w:szCs w:val="28"/>
+        </w:rPr>
+        <w:t>слоев. По умолчанию</w:t>
+      </w:r>
+      <w:r>
+        <w:rPr>
+          <w:rFonts w:ascii="Cambria" w:hAnsi="Cambria"/>
+          <w:sz w:val="28"/>
+          <w:szCs w:val="28"/>
+        </w:rPr>
+        <w:t xml:space="preserve"> при создании нового проекта</w:t>
+      </w:r>
+      <w:r>
+        <w:rPr>
+          <w:rFonts w:ascii="Cambria" w:hAnsi="Cambria"/>
+          <w:sz w:val="28"/>
+          <w:szCs w:val="28"/>
+        </w:rPr>
+        <w:t>, первый слой объявляется текущим. Управление слоями осуществляется из рабочей панели в схемном окне проекта (</w:t>
       </w:r>
       <w:r>
         <w:rPr>
@@ -132,6 +265,16 @@
         </w:rPr>
         <w:t>рисунок 1).</w:t>
       </w:r>
+      <w:r>
+        <w:rPr>
+          <w:rFonts w:ascii="Cambria" w:hAnsi="Cambria"/>
+          <w:sz w:val="28"/>
+          <w:szCs w:val="28"/>
+        </w:rPr>
+        <w:t xml:space="preserve"> </w:t>
+      </w:r>
+      <w:bookmarkStart w:id="1" w:name="_GoBack"/>
+      <w:bookmarkEnd w:id="1"/>
     </w:p>
     <w:p>
       <w:pPr>
@@ -279,7 +422,39 @@
           <w:sz w:val="28"/>
           <w:szCs w:val="28"/>
         </w:rPr>
-        <w:t xml:space="preserve">Любой слой можно сделать невидимым, что очень удобно при редактировании схем с большим количеством блоков для упрощения читаемости схемы. Если блок принадлежит нескольким слоям, то для его сокрытия необходимо сделать невидимыми все соответствующие слои. </w:t>
+        <w:t xml:space="preserve">Любой слой можно сделать невидимым, что очень удобно при редактировании схем с большим количеством </w:t>
+      </w:r>
+      <w:r>
+        <w:rPr>
+          <w:rFonts w:ascii="Cambria" w:hAnsi="Cambria"/>
+          <w:sz w:val="28"/>
+          <w:szCs w:val="28"/>
+        </w:rPr>
+        <w:t>объектов</w:t>
+      </w:r>
+      <w:r>
+        <w:rPr>
+          <w:rFonts w:ascii="Cambria" w:hAnsi="Cambria"/>
+          <w:sz w:val="28"/>
+          <w:szCs w:val="28"/>
+        </w:rPr>
+        <w:t xml:space="preserve"> для упрощения читаемости схемы. Если </w:t>
+      </w:r>
+      <w:r>
+        <w:rPr>
+          <w:rFonts w:ascii="Cambria" w:hAnsi="Cambria"/>
+          <w:sz w:val="28"/>
+          <w:szCs w:val="28"/>
+        </w:rPr>
+        <w:t>объект</w:t>
+      </w:r>
+      <w:r>
+        <w:rPr>
+          <w:rFonts w:ascii="Cambria" w:hAnsi="Cambria"/>
+          <w:sz w:val="28"/>
+          <w:szCs w:val="28"/>
+        </w:rPr>
+        <w:t xml:space="preserve"> принадлежит нескольким слоям, то для его сокрытия необходимо сделать невидимыми все соответствующие слои. </w:t>
       </w:r>
     </w:p>
     <w:p>
@@ -634,17 +809,7 @@
           <w:sz w:val="28"/>
           <w:szCs w:val="28"/>
         </w:rPr>
-        <w:t xml:space="preserve"> </w:t>
-      </w:r>
-      <w:bookmarkStart w:id="1" w:name="_GoBack"/>
-      <w:bookmarkEnd w:id="1"/>
-      <w:r>
-        <w:rPr>
-          <w:rFonts w:ascii="Cambria" w:hAnsi="Cambria"/>
-          <w:sz w:val="28"/>
-          <w:szCs w:val="28"/>
-        </w:rPr>
-        <w:t>(</w:t>
+        <w:t xml:space="preserve"> (</w:t>
       </w:r>
       <w:r>
         <w:rPr>
